--- a/5ème/embellissement.docx
+++ b/5ème/embellissement.docx
@@ -149,6 +149,51 @@
         <w:t>2. Pratique</w:t>
       </w:r>
     </w:p>
+    <w:tbl>
+      <w:tblPr>
+        <w:tblStyle w:val="Grilledutableau"/>
+        <w:tblW w:w="0" w:type="auto"/>
+        <w:tblBorders>
+          <w:top w:val="single" w:sz="4" w:space="0" w:color="70AD47" w:themeColor="accent6"/>
+          <w:left w:val="single" w:sz="4" w:space="0" w:color="70AD47" w:themeColor="accent6"/>
+          <w:bottom w:val="single" w:sz="4" w:space="0" w:color="70AD47" w:themeColor="accent6"/>
+          <w:right w:val="single" w:sz="4" w:space="0" w:color="70AD47" w:themeColor="accent6"/>
+          <w:insideH w:val="single" w:sz="4" w:space="0" w:color="70AD47" w:themeColor="accent6"/>
+          <w:insideV w:val="single" w:sz="4" w:space="0" w:color="70AD47" w:themeColor="accent6"/>
+        </w:tblBorders>
+        <w:tblLook w:val="04A0" w:firstRow="1" w:lastRow="0" w:firstColumn="1" w:lastColumn="0" w:noHBand="0" w:noVBand="1"/>
+      </w:tblPr>
+      <w:tblGrid>
+        <w:gridCol w:w="10456"/>
+      </w:tblGrid>
+      <w:tr>
+        <w:tc>
+          <w:tcPr>
+            <w:tcW w:w="10456" w:type="dxa"/>
+          </w:tcPr>
+          <w:p>
+            <w:pPr>
+              <w:rPr>
+                <w:i/>
+                <w:iCs/>
+              </w:rPr>
+            </w:pPr>
+            <w:bookmarkStart w:id="0" w:name="_Hlk146126844"/>
+            <w:r>
+              <w:rPr>
+                <w:i/>
+                <w:iCs/>
+                <w:sz w:val="22"/>
+                <w:szCs w:val="20"/>
+              </w:rPr>
+              <w:t>D5 – Les représentations du monde et de l’activité humaine : Invention, élaboration, production : Imaginer, concevoir, réaliser des productions.</w:t>
+            </w:r>
+          </w:p>
+        </w:tc>
+      </w:tr>
+      <w:bookmarkEnd w:id="0"/>
+    </w:tbl>
+    <w:p/>
     <w:p>
       <w:pPr>
         <w:rPr>
@@ -181,6 +226,53 @@
         <w:t>3. Culture</w:t>
       </w:r>
     </w:p>
+    <w:tbl>
+      <w:tblPr>
+        <w:tblStyle w:val="Grilledutableau"/>
+        <w:tblW w:w="0" w:type="auto"/>
+        <w:tblBorders>
+          <w:top w:val="single" w:sz="4" w:space="0" w:color="70AD47" w:themeColor="accent6"/>
+          <w:left w:val="single" w:sz="4" w:space="0" w:color="70AD47" w:themeColor="accent6"/>
+          <w:bottom w:val="single" w:sz="4" w:space="0" w:color="70AD47" w:themeColor="accent6"/>
+          <w:right w:val="single" w:sz="4" w:space="0" w:color="70AD47" w:themeColor="accent6"/>
+          <w:insideH w:val="single" w:sz="4" w:space="0" w:color="70AD47" w:themeColor="accent6"/>
+          <w:insideV w:val="single" w:sz="4" w:space="0" w:color="70AD47" w:themeColor="accent6"/>
+        </w:tblBorders>
+        <w:tblLook w:val="04A0" w:firstRow="1" w:lastRow="0" w:firstColumn="1" w:lastColumn="0" w:noHBand="0" w:noVBand="1"/>
+      </w:tblPr>
+      <w:tblGrid>
+        <w:gridCol w:w="10456"/>
+      </w:tblGrid>
+      <w:tr>
+        <w:tc>
+          <w:tcPr>
+            <w:tcW w:w="10456" w:type="dxa"/>
+          </w:tcPr>
+          <w:p>
+            <w:pPr>
+              <w:rPr>
+                <w:i/>
+                <w:iCs/>
+                <w:sz w:val="22"/>
+                <w:szCs w:val="20"/>
+              </w:rPr>
+            </w:pPr>
+            <w:bookmarkStart w:id="1" w:name="_Hlk146126809"/>
+            <w:r>
+              <w:rPr>
+                <w:i/>
+                <w:iCs/>
+                <w:sz w:val="22"/>
+                <w:szCs w:val="20"/>
+              </w:rPr>
+              <w:t>D5 : les représentations du monde et l’activité humaine : Organisations et représentations du monde : Analyser une œuvre</w:t>
+            </w:r>
+          </w:p>
+        </w:tc>
+      </w:tr>
+      <w:bookmarkEnd w:id="1"/>
+    </w:tbl>
+    <w:p/>
     <w:p>
       <w:pPr>
         <w:pStyle w:val="Titre2"/>
@@ -256,7 +348,14 @@
           <w:rPr>
             <w:rStyle w:val="Lienhypertexte"/>
           </w:rPr>
-          <w:t>https://www.google.com/search?q=tag+alphabet&amp;tbm=isch&amp;ved=2ahUKEwihkOzhh42BAxWIpicCHSheCK8Q2-cCegQIABAA&amp;oq=tag+alphabet&amp;gs_lcp=CgNpbWcQAzIHCAAQigUQQzIHCAAQigUQQzIFCAAQgAQyBQgAEIAEMgYIABAHEB4yBggAEAcQHjIGCAAQBxAeMgYIABAHEB4yBggAEAcQHjIGCAAQBxAeOgQIIxAnOgYIABAIEB46CQgAEBgQgAQQCjoHCAAQExCABDoICAAQBxAeEBNQ8wtY5RFguBRoAHAAeACAAZsFiAGyDJIBCTItMS4yLjAuMZgBAKABAaoBC2d3cy13aXotaW1nwAEB&amp;sclient=img&amp;ei=m8LzZOHWJYjNnsEPqLyh-Ao&amp;bih=563&amp;biw=1280</w:t>
+          <w:t>https://www.google.com/search?q=tag+alphabet&amp;tbm=isch&amp;ved=2ahUKEwihkOzhh42BAxWIpicCHSheCK8Q2-cCegQIABAA&amp;oq=tag+alphabet&amp;gs_lcp=CgNpbWcQAzIHCAAQigUQQzIHCAAQigUQQzIFCAAQgAQyBQgAEIAEMgYIABAHEB4yBggAEAcQHjIGCAAQBxAeMgYIABAHEB4yBggAEAcQHjIGCAAQBxAeOgQIIxAnOgYIABAIEB46CQgAEBgQgAQQCjoHCAAQExCABDoICAAQBxAeEBNQ8wtY5RFg</w:t>
+        </w:r>
+        <w:r>
+          <w:rPr>
+            <w:rStyle w:val="Lienhypertexte"/>
+          </w:rPr>
+          <w:lastRenderedPageBreak/>
+          <w:t>uBRoAHAAeACAAZsFiAGyDJIBCTItMS4yLjAuMZgBAKABAaoBC2d3cy13aXotaW1nwAEB&amp;sclient=img&amp;ei=m8LzZOHWJYjNnsEPqLyh-Ao&amp;bih=563&amp;biw=1280</w:t>
         </w:r>
       </w:hyperlink>
     </w:p>
@@ -1164,6 +1263,25 @@
       <w14:ligatures w14:val="none"/>
     </w:rPr>
   </w:style>
+  <w:style w:type="table" w:styleId="Grilledutableau">
+    <w:name w:val="Table Grid"/>
+    <w:basedOn w:val="TableauNormal"/>
+    <w:uiPriority w:val="39"/>
+    <w:rsid w:val="00084D02"/>
+    <w:pPr>
+      <w:spacing w:after="0" w:line="240" w:lineRule="auto"/>
+    </w:pPr>
+    <w:tblPr>
+      <w:tblBorders>
+        <w:top w:val="single" w:sz="4" w:space="0" w:color="auto"/>
+        <w:left w:val="single" w:sz="4" w:space="0" w:color="auto"/>
+        <w:bottom w:val="single" w:sz="4" w:space="0" w:color="auto"/>
+        <w:right w:val="single" w:sz="4" w:space="0" w:color="auto"/>
+        <w:insideH w:val="single" w:sz="4" w:space="0" w:color="auto"/>
+        <w:insideV w:val="single" w:sz="4" w:space="0" w:color="auto"/>
+      </w:tblBorders>
+    </w:tblPr>
+  </w:style>
 </w:styles>
 </file>
 

--- a/5ème/embellissement.docx
+++ b/5ème/embellissement.docx
@@ -153,6 +153,7 @@
       <w:tblPr>
         <w:tblStyle w:val="Grilledutableau"/>
         <w:tblW w:w="0" w:type="auto"/>
+        <w:tblInd w:w="-147" w:type="dxa"/>
         <w:tblBorders>
           <w:top w:val="single" w:sz="4" w:space="0" w:color="70AD47" w:themeColor="accent6"/>
           <w:left w:val="single" w:sz="4" w:space="0" w:color="70AD47" w:themeColor="accent6"/>
@@ -164,12 +165,12 @@
         <w:tblLook w:val="04A0" w:firstRow="1" w:lastRow="0" w:firstColumn="1" w:lastColumn="0" w:noHBand="0" w:noVBand="1"/>
       </w:tblPr>
       <w:tblGrid>
-        <w:gridCol w:w="10456"/>
+        <w:gridCol w:w="10603"/>
       </w:tblGrid>
       <w:tr>
         <w:tc>
           <w:tcPr>
-            <w:tcW w:w="10456" w:type="dxa"/>
+            <w:tcW w:w="10603" w:type="dxa"/>
           </w:tcPr>
           <w:p>
             <w:pPr>
@@ -191,8 +192,33 @@
           </w:p>
         </w:tc>
       </w:tr>
-      <w:bookmarkEnd w:id="0"/>
     </w:tbl>
+    <w:bookmarkEnd w:id="0"/>
+    <w:p>
+      <w:pPr>
+        <w:pBdr>
+          <w:top w:val="single" w:sz="4" w:space="1" w:color="70AD47" w:themeColor="accent6"/>
+          <w:left w:val="single" w:sz="4" w:space="4" w:color="70AD47" w:themeColor="accent6"/>
+          <w:bottom w:val="single" w:sz="4" w:space="1" w:color="70AD47" w:themeColor="accent6"/>
+          <w:right w:val="single" w:sz="4" w:space="4" w:color="70AD47" w:themeColor="accent6"/>
+          <w:between w:val="single" w:sz="4" w:space="1" w:color="70AD47" w:themeColor="accent6"/>
+          <w:bar w:val="single" w:sz="4" w:color="70AD47" w:themeColor="accent6"/>
+        </w:pBdr>
+        <w:rPr>
+          <w:i/>
+          <w:iCs/>
+        </w:rPr>
+      </w:pPr>
+      <w:r>
+        <w:rPr>
+          <w:i/>
+          <w:iCs/>
+          <w:sz w:val="22"/>
+          <w:szCs w:val="20"/>
+        </w:rPr>
+        <w:t>D1.4 Langage des arts et du corps : Comprendre, s’exprimer en utilisant les langages des arts et du corps =&gt; s’exprimer communiquer par les arts.</w:t>
+      </w:r>
+    </w:p>
     <w:p/>
     <w:p>
       <w:pPr>
@@ -210,6 +236,40 @@
     <w:p>
       <w:r>
         <w:t>- Utiliser la calligraphie pour chaque majuscule.</w:t>
+      </w:r>
+    </w:p>
+    <w:p>
+      <w:pPr>
+        <w:pBdr>
+          <w:top w:val="single" w:sz="4" w:space="1" w:color="70AD47" w:themeColor="accent6"/>
+          <w:left w:val="single" w:sz="4" w:space="4" w:color="70AD47" w:themeColor="accent6"/>
+          <w:bottom w:val="single" w:sz="4" w:space="1" w:color="70AD47" w:themeColor="accent6"/>
+          <w:right w:val="single" w:sz="4" w:space="4" w:color="70AD47" w:themeColor="accent6"/>
+          <w:between w:val="single" w:sz="4" w:space="1" w:color="70AD47" w:themeColor="accent6"/>
+          <w:bar w:val="single" w:sz="4" w:color="70AD47" w:themeColor="accent6"/>
+        </w:pBdr>
+        <w:rPr>
+          <w:i/>
+          <w:iCs/>
+        </w:rPr>
+      </w:pPr>
+      <w:r>
+        <w:rPr>
+          <w:i/>
+          <w:iCs/>
+          <w:sz w:val="22"/>
+          <w:szCs w:val="20"/>
+        </w:rPr>
+        <w:t>D</w:t>
+      </w:r>
+      <w:r>
+        <w:rPr>
+          <w:i/>
+          <w:iCs/>
+          <w:sz w:val="22"/>
+          <w:szCs w:val="20"/>
+        </w:rPr>
+        <w:t>5 Les représentations du monde et l’activité humaine : invention, élaboration, production. Prendre en compte des contraintes des processus de production.</w:t>
       </w:r>
     </w:p>
     <w:p>
@@ -348,14 +408,7 @@
           <w:rPr>
             <w:rStyle w:val="Lienhypertexte"/>
           </w:rPr>
-          <w:t>https://www.google.com/search?q=tag+alphabet&amp;tbm=isch&amp;ved=2ahUKEwihkOzhh42BAxWIpicCHSheCK8Q2-cCegQIABAA&amp;oq=tag+alphabet&amp;gs_lcp=CgNpbWcQAzIHCAAQigUQQzIHCAAQigUQQzIFCAAQgAQyBQgAEIAEMgYIABAHEB4yBggAEAcQHjIGCAAQBxAeMgYIABAHEB4yBggAEAcQHjIGCAAQBxAeOgQIIxAnOgYIABAIEB46CQgAEBgQgAQQCjoHCAAQExCABDoICAAQBxAeEBNQ8wtY5RFg</w:t>
-        </w:r>
-        <w:r>
-          <w:rPr>
-            <w:rStyle w:val="Lienhypertexte"/>
-          </w:rPr>
-          <w:lastRenderedPageBreak/>
-          <w:t>uBRoAHAAeACAAZsFiAGyDJIBCTItMS4yLjAuMZgBAKABAaoBC2d3cy13aXotaW1nwAEB&amp;sclient=img&amp;ei=m8LzZOHWJYjNnsEPqLyh-Ao&amp;bih=563&amp;biw=1280</w:t>
+          <w:t>https://www.google.com/search?q=tag+alphabet&amp;tbm=isch&amp;ved=2ahUKEwihkOzhh42BAxWIpicCHSheCK8Q2-cCegQIABAA&amp;oq=tag+alphabet&amp;gs_lcp=CgNpbWcQAzIHCAAQigUQQzIHCAAQigUQQzIFCAAQgAQyBQgAEIAEMgYIABAHEB4yBggAEAcQHjIGCAAQBxAeMgYIABAHEB4yBggAEAcQHjIGCAAQBxAeOgQIIxAnOgYIABAIEB46CQgAEBgQgAQQCjoHCAAQExCABDoICAAQBxAeEBNQ8wtY5RFguBRoAHAAeACAAZsFiAGyDJIBCTItMS4yLjAuMZgBAKABAaoBC2d3cy13aXotaW1nwAEB&amp;sclient=img&amp;ei=m8LzZOHWJYjNnsEPqLyh-Ao&amp;bih=563&amp;biw=1280</w:t>
         </w:r>
       </w:hyperlink>
     </w:p>
